--- a/Desenho_de_Software/Plano de Iteração.docx
+++ b/Desenho_de_Software/Plano de Iteração.docx
@@ -2,8 +2,6 @@
 <file path=word/document.xml><?xml version="1.0" encoding="utf-8"?>
 <w:document xmlns:wpc="http://schemas.microsoft.com/office/word/2010/wordprocessingCanvas" xmlns:mo="http://schemas.microsoft.com/office/mac/office/2008/main" xmlns:mc="http://schemas.openxmlformats.org/markup-compatibility/2006" xmlns:mv="urn:schemas-microsoft-com:mac:vml" xmlns:o="urn:schemas-microsoft-com:office:office" xmlns:r="http://schemas.openxmlformats.org/officeDocument/2006/relationships" xmlns:m="http://schemas.openxmlformats.org/officeDocument/2006/math" xmlns:v="urn:schemas-microsoft-com:vml" xmlns:wp14="http://schemas.microsoft.com/office/word/2010/wordprocessingDrawing" xmlns:wp="http://schemas.openxmlformats.org/drawingml/2006/wordprocessingDrawing" xmlns:w10="urn:schemas-microsoft-com:office:word" xmlns:w="http://schemas.openxmlformats.org/wordprocessingml/2006/main" xmlns:w14="http://schemas.microsoft.com/office/word/2010/wordml" xmlns:wpg="http://schemas.microsoft.com/office/word/2010/wordprocessingGroup" xmlns:wpi="http://schemas.microsoft.com/office/word/2010/wordprocessingInk" xmlns:wne="http://schemas.microsoft.com/office/word/2006/wordml" xmlns:wps="http://schemas.microsoft.com/office/word/2010/wordprocessingShape" mc:Ignorable="w14 wp14">
   <w:body>
-    <w:bookmarkStart w:id="0" w:name="_GoBack"/>
-    <w:bookmarkEnd w:id="0"/>
     <w:p>
       <w:pPr>
         <w:pStyle w:val="Title"/>
@@ -12,36 +10,28 @@
           <w:lang w:val="pt-BR"/>
         </w:rPr>
       </w:pPr>
-      <w:r>
-        <w:rPr>
-          <w:lang w:val="pt-BR"/>
-        </w:rPr>
-        <w:fldChar w:fldCharType="begin"/>
-      </w:r>
-      <w:r>
-        <w:rPr>
-          <w:lang w:val="pt-BR"/>
-        </w:rPr>
-        <w:instrText xml:space="preserve"> SUBJECT  \* MERGEFORMAT </w:instrText>
-      </w:r>
-      <w:r>
-        <w:rPr>
-          <w:lang w:val="pt-BR"/>
-        </w:rPr>
-        <w:fldChar w:fldCharType="separate"/>
-      </w:r>
-      <w:r>
-        <w:rPr>
-          <w:lang w:val="pt-BR"/>
-        </w:rPr>
-        <w:t>&lt;Nome do Projeto&gt;</w:t>
-      </w:r>
-      <w:r>
-        <w:rPr>
-          <w:lang w:val="pt-BR"/>
-        </w:rPr>
-        <w:fldChar w:fldCharType="end"/>
-      </w:r>
+      <w:proofErr w:type="spellStart"/>
+      <w:r>
+        <w:rPr>
+          <w:lang w:val="pt-BR"/>
+        </w:rPr>
+        <w:t>Falcon</w:t>
+      </w:r>
+      <w:proofErr w:type="spellEnd"/>
+      <w:r>
+        <w:rPr>
+          <w:lang w:val="pt-BR"/>
+        </w:rPr>
+        <w:t xml:space="preserve"> </w:t>
+      </w:r>
+      <w:proofErr w:type="spellStart"/>
+      <w:r>
+        <w:rPr>
+          <w:lang w:val="pt-BR"/>
+        </w:rPr>
+        <w:t>Framewok</w:t>
+      </w:r>
+      <w:proofErr w:type="spellEnd"/>
     </w:p>
     <w:p>
       <w:pPr>
@@ -107,7 +97,15 @@
           <w:szCs w:val="28"/>
           <w:lang w:val="pt-BR"/>
         </w:rPr>
-        <w:t>Versão &lt;1.0&gt;</w:t>
+        <w:t>Versão &lt;0.1</w:t>
+      </w:r>
+      <w:r>
+        <w:rPr>
+          <w:sz w:val="28"/>
+          <w:szCs w:val="28"/>
+          <w:lang w:val="pt-BR"/>
+        </w:rPr>
+        <w:t>&gt;</w:t>
       </w:r>
     </w:p>
     <w:p>
@@ -126,58 +124,6 @@
           <w:lang w:val="pt-BR"/>
         </w:rPr>
       </w:pPr>
-    </w:p>
-    <w:p>
-      <w:pPr>
-        <w:pStyle w:val="InfoBlue"/>
-        <w:rPr>
-          <w:lang w:val="pt-BR"/>
-        </w:rPr>
-      </w:pPr>
-      <w:r>
-        <w:rPr>
-          <w:lang w:val="pt-BR"/>
-        </w:rPr>
-        <w:t>[Observação: O template a seguir é fornecido para uso com o Rational Unified Process (RUP). O texto em azul exibido entre colchetes e em itálico (styl</w:t>
-      </w:r>
-      <w:r>
-        <w:rPr>
-          <w:lang w:val="pt-BR"/>
-        </w:rPr>
-        <w:t>e=InfoBlue) foi incluído para orientar o autor e deve ser excluído antes da publicação do documento. Um parágrafo digitado após esse estilo será automaticamente definido como normal (style=Body Text).]</w:t>
-      </w:r>
-    </w:p>
-    <w:p>
-      <w:pPr>
-        <w:pStyle w:val="InfoBlue"/>
-        <w:rPr>
-          <w:lang w:val="pt-BR"/>
-        </w:rPr>
-      </w:pPr>
-      <w:r>
-        <w:rPr>
-          <w:lang w:val="pt-BR"/>
-        </w:rPr>
-        <w:t>[Para personalizar campos automáticos no Microsoft Wor</w:t>
-      </w:r>
-      <w:r>
-        <w:rPr>
-          <w:lang w:val="pt-BR"/>
-        </w:rPr>
-        <w:t>d (que exibem um fundo cinza quando selecionados), escolha File&gt;Properties e substitua os campos Title, Subject e Company pelas informações apropriadas para este documento. Depois de fechar a caixa de diálogo, para atualizar os campos automáticos no docume</w:t>
-      </w:r>
-      <w:r>
-        <w:rPr>
-          <w:lang w:val="pt-BR"/>
-        </w:rPr>
-        <w:t>nto inteiro, selecione Edit&gt;Select All (ou Ctrl-A) e pressione F9 ou simplesmente clique no campo e pressione F9. Isso deve ser feito separadamente para Cabeçalhos e Rodapés. Alt-F9 alterna entre a exibição de nomes de campos e do conteúdo dos campos. Cons</w:t>
-      </w:r>
-      <w:r>
-        <w:rPr>
-          <w:lang w:val="pt-BR"/>
-        </w:rPr>
-        <w:t xml:space="preserve">ulte a ajuda do Word para obter mais informações sobre como trabalhar com campos.] </w:t>
-      </w:r>
     </w:p>
     <w:p>
       <w:pPr>
@@ -192,6 +138,8 @@
           <w:vAlign w:val="center"/>
         </w:sectPr>
       </w:pPr>
+      <w:bookmarkStart w:id="0" w:name="_GoBack"/>
+      <w:bookmarkEnd w:id="0"/>
     </w:p>
     <w:p>
       <w:pPr>
@@ -229,12 +177,6 @@
         <w:gridCol w:w="2304"/>
       </w:tblGrid>
       <w:tr>
-        <w:tblPrEx>
-          <w:tblCellMar>
-            <w:top w:w="0" w:type="dxa"/>
-            <w:bottom w:w="0" w:type="dxa"/>
-          </w:tblCellMar>
-        </w:tblPrEx>
         <w:tc>
           <w:tcPr>
             <w:tcW w:w="2304" w:type="dxa"/>
@@ -357,12 +299,6 @@
         </w:tc>
       </w:tr>
       <w:tr>
-        <w:tblPrEx>
-          <w:tblCellMar>
-            <w:top w:w="0" w:type="dxa"/>
-            <w:bottom w:w="0" w:type="dxa"/>
-          </w:tblCellMar>
-        </w:tblPrEx>
         <w:tc>
           <w:tcPr>
             <w:tcW w:w="2304" w:type="dxa"/>
@@ -384,7 +320,35 @@
               <w:rPr>
                 <w:lang w:val="pt-BR"/>
               </w:rPr>
-              <w:t>&lt;dd/mmm/aa&gt;</w:t>
+              <w:t>&lt;</w:t>
+            </w:r>
+            <w:proofErr w:type="spellStart"/>
+            <w:r>
+              <w:rPr>
+                <w:lang w:val="pt-BR"/>
+              </w:rPr>
+              <w:t>dd</w:t>
+            </w:r>
+            <w:proofErr w:type="spellEnd"/>
+            <w:r>
+              <w:rPr>
+                <w:lang w:val="pt-BR"/>
+              </w:rPr>
+              <w:t>/</w:t>
+            </w:r>
+            <w:proofErr w:type="spellStart"/>
+            <w:r>
+              <w:rPr>
+                <w:lang w:val="pt-BR"/>
+              </w:rPr>
+              <w:t>mmm</w:t>
+            </w:r>
+            <w:proofErr w:type="spellEnd"/>
+            <w:r>
+              <w:rPr>
+                <w:lang w:val="pt-BR"/>
+              </w:rPr>
+              <w:t>/aa&gt;</w:t>
             </w:r>
           </w:p>
         </w:tc>
@@ -409,7 +373,21 @@
               <w:rPr>
                 <w:lang w:val="pt-BR"/>
               </w:rPr>
-              <w:t>&lt;x.x&gt;</w:t>
+              <w:t>&lt;</w:t>
+            </w:r>
+            <w:proofErr w:type="spellStart"/>
+            <w:r>
+              <w:rPr>
+                <w:lang w:val="pt-BR"/>
+              </w:rPr>
+              <w:t>x.x</w:t>
+            </w:r>
+            <w:proofErr w:type="spellEnd"/>
+            <w:r>
+              <w:rPr>
+                <w:lang w:val="pt-BR"/>
+              </w:rPr>
+              <w:t>&gt;</w:t>
             </w:r>
           </w:p>
         </w:tc>
@@ -465,12 +443,6 @@
         </w:tc>
       </w:tr>
       <w:tr>
-        <w:tblPrEx>
-          <w:tblCellMar>
-            <w:top w:w="0" w:type="dxa"/>
-            <w:bottom w:w="0" w:type="dxa"/>
-          </w:tblCellMar>
-        </w:tblPrEx>
         <w:tc>
           <w:tcPr>
             <w:tcW w:w="2304" w:type="dxa"/>
@@ -549,12 +521,6 @@
         </w:tc>
       </w:tr>
       <w:tr>
-        <w:tblPrEx>
-          <w:tblCellMar>
-            <w:top w:w="0" w:type="dxa"/>
-            <w:bottom w:w="0" w:type="dxa"/>
-          </w:tblCellMar>
-        </w:tblPrEx>
         <w:tc>
           <w:tcPr>
             <w:tcW w:w="2304" w:type="dxa"/>
@@ -633,12 +599,6 @@
         </w:tc>
       </w:tr>
       <w:tr>
-        <w:tblPrEx>
-          <w:tblCellMar>
-            <w:top w:w="0" w:type="dxa"/>
-            <w:bottom w:w="0" w:type="dxa"/>
-          </w:tblCellMar>
-        </w:tblPrEx>
         <w:tc>
           <w:tcPr>
             <w:tcW w:w="2304" w:type="dxa"/>
@@ -734,10 +694,20 @@
         </w:rPr>
         <w:br w:type="page"/>
       </w:r>
+      <w:proofErr w:type="spellStart"/>
       <w:r>
         <w:lastRenderedPageBreak/>
-        <w:t>Índice Analítico</w:t>
-      </w:r>
+        <w:t>Índice</w:t>
+      </w:r>
+      <w:proofErr w:type="spellEnd"/>
+      <w:r>
+        <w:t xml:space="preserve"> </w:t>
+      </w:r>
+      <w:proofErr w:type="spellStart"/>
+      <w:r>
+        <w:t>Analítico</w:t>
+      </w:r>
+      <w:proofErr w:type="spellEnd"/>
     </w:p>
     <w:p>
       <w:pPr>
@@ -809,13 +779,7 @@
         <w:rPr>
           <w:noProof/>
         </w:rPr>
-        <w:instrText xml:space="preserve"> PAGEREF _Toc182073</w:instrText>
-      </w:r>
-      <w:r>
-        <w:rPr>
-          <w:noProof/>
-        </w:rPr>
-        <w:instrText xml:space="preserve">99 \h </w:instrText>
+        <w:instrText xml:space="preserve"> PAGEREF _Toc18207399 \h </w:instrText>
       </w:r>
       <w:r>
         <w:rPr>
@@ -1205,13 +1169,7 @@
         <w:rPr>
           <w:noProof/>
         </w:rPr>
-        <w:instrText xml:space="preserve"> PAGEREF _Toc18207404 </w:instrText>
-      </w:r>
-      <w:r>
-        <w:rPr>
-          <w:noProof/>
-        </w:rPr>
-        <w:instrText xml:space="preserve">\h </w:instrText>
+        <w:instrText xml:space="preserve"> PAGEREF _Toc18207404 \h </w:instrText>
       </w:r>
       <w:r>
         <w:rPr>
@@ -1656,13 +1614,7 @@
         <w:rPr>
           <w:lang w:val="pt-BR"/>
         </w:rPr>
-        <w:t>[A i</w:t>
-      </w:r>
-      <w:r>
-        <w:rPr>
-          <w:lang w:val="pt-BR"/>
-        </w:rPr>
-        <w:t xml:space="preserve">ntrodução do </w:t>
+        <w:t xml:space="preserve">[A introdução do </w:t>
       </w:r>
       <w:r>
         <w:rPr>
@@ -1724,13 +1676,7 @@
         <w:rPr>
           <w:lang w:val="pt-BR"/>
         </w:rPr>
-        <w:t>[Especifique a finalidade dest</w:t>
-      </w:r>
-      <w:r>
-        <w:rPr>
-          <w:lang w:val="pt-BR"/>
-        </w:rPr>
-        <w:t xml:space="preserve">e </w:t>
+        <w:t xml:space="preserve">[Especifique a finalidade deste </w:t>
       </w:r>
       <w:r>
         <w:rPr>
@@ -1826,13 +1772,7 @@
         <w:rPr>
           <w:lang w:val="pt-BR"/>
         </w:rPr>
-        <w:t>[Esta subseção apresenta as defini</w:t>
-      </w:r>
-      <w:r>
-        <w:rPr>
-          <w:lang w:val="pt-BR"/>
-        </w:rPr>
-        <w:t xml:space="preserve">ções de todos os termos, acrônimos e abreviações necessários para a correta interpretação do </w:t>
+        <w:t xml:space="preserve">[Esta subseção apresenta as definições de todos os termos, acrônimos e abreviações necessários para a correta interpretação do </w:t>
       </w:r>
       <w:r>
         <w:rPr>
@@ -1880,13 +1820,7 @@
         <w:rPr>
           <w:lang w:val="pt-BR"/>
         </w:rPr>
-        <w:t xml:space="preserve">[Esta subseção apresenta uma lista completa de </w:t>
-      </w:r>
-      <w:r>
-        <w:rPr>
-          <w:lang w:val="pt-BR"/>
-        </w:rPr>
-        <w:t xml:space="preserve">todos os documentos mencionados no </w:t>
+        <w:t xml:space="preserve">[Esta subseção apresenta uma lista completa de todos os documentos mencionados no </w:t>
       </w:r>
       <w:r>
         <w:rPr>
@@ -1900,13 +1834,7 @@
         <w:rPr>
           <w:lang w:val="pt-BR"/>
         </w:rPr>
-        <w:t xml:space="preserve">. Identifique cada documento por título, número do relatório (se aplicável), data e organização de publicação. Especifique as fontes a partir das quais as referências podem ser obtidas. Essas informações </w:t>
-      </w:r>
-      <w:r>
-        <w:rPr>
-          <w:lang w:val="pt-BR"/>
-        </w:rPr>
-        <w:t>podem ser fornecidas por um anexo ou outro documento.]</w:t>
+        <w:t>. Identifique cada documento por título, número do relatório (se aplicável), data e organização de publicação. Especifique as fontes a partir das quais as referências podem ser obtidas. Essas informações podem ser fornecidas por um anexo ou outro documento.]</w:t>
       </w:r>
     </w:p>
     <w:p>
@@ -1991,13 +1919,7 @@
         <w:rPr>
           <w:lang w:val="pt-BR"/>
         </w:rPr>
-        <w:t>[Diagramas detalhados mostrando linhas de tempo, marcos intermediários, i</w:t>
-      </w:r>
-      <w:r>
-        <w:rPr>
-          <w:lang w:val="pt-BR"/>
-        </w:rPr>
-        <w:t>nício do teste, versão beta, demonstrações e outros aspectos relacionados à iteração.]</w:t>
+        <w:t>[Diagramas detalhados mostrando linhas de tempo, marcos intermediários, início do teste, versão beta, demonstrações e outros aspectos relacionados à iteração.]</w:t>
       </w:r>
     </w:p>
     <w:p>
@@ -2071,13 +1993,7 @@
         <w:rPr>
           <w:lang w:val="pt-BR"/>
         </w:rPr>
-        <w:t>[Liste os casos de uso e cenários que estão sendo desenvolvidos para essa iteraç</w:t>
-      </w:r>
-      <w:r>
-        <w:rPr>
-          <w:lang w:val="pt-BR"/>
-        </w:rPr>
-        <w:t>ão.]</w:t>
+        <w:t>[Liste os casos de uso e cenários que estão sendo desenvolvidos para essa iteração.]</w:t>
       </w:r>
     </w:p>
     <w:p>
@@ -2175,12 +2091,6 @@
       <w:gridCol w:w="3162"/>
     </w:tblGrid>
     <w:tr>
-      <w:tblPrEx>
-        <w:tblCellMar>
-          <w:top w:w="0" w:type="dxa"/>
-          <w:bottom w:w="0" w:type="dxa"/>
-        </w:tblCellMar>
-      </w:tblPrEx>
       <w:tc>
         <w:tcPr>
           <w:tcW w:w="3162" w:type="dxa"/>
@@ -2236,8 +2146,13 @@
             </w:rPr>
             <w:t xml:space="preserve">&lt;Nome da </w:t>
           </w:r>
+          <w:proofErr w:type="spellStart"/>
           <w:r>
-            <w:t>Empresa&gt;</w:t>
+            <w:t>Empresa</w:t>
+          </w:r>
+          <w:proofErr w:type="spellEnd"/>
+          <w:r>
+            <w:t>&gt;</w:t>
           </w:r>
           <w:r>
             <w:fldChar w:fldCharType="end"/>
@@ -2312,7 +2227,7 @@
               <w:noProof/>
               <w:lang w:val="pt-BR"/>
             </w:rPr>
-            <w:t>4</w:t>
+            <w:t>2</w:t>
           </w:r>
           <w:r>
             <w:rPr>
@@ -2473,6 +2388,7 @@
       </w:rPr>
       <w:t xml:space="preserve">&lt;Nome da </w:t>
     </w:r>
+    <w:proofErr w:type="spellStart"/>
     <w:r>
       <w:rPr>
         <w:rFonts w:ascii="Arial" w:hAnsi="Arial"/>
@@ -2481,7 +2397,18 @@
         <w:sz w:val="36"/>
         <w:szCs w:val="36"/>
       </w:rPr>
-      <w:t>Empresa&gt;</w:t>
+      <w:t>Empresa</w:t>
+    </w:r>
+    <w:proofErr w:type="spellEnd"/>
+    <w:r>
+      <w:rPr>
+        <w:rFonts w:ascii="Arial" w:hAnsi="Arial"/>
+        <w:b/>
+        <w:bCs/>
+        <w:sz w:val="36"/>
+        <w:szCs w:val="36"/>
+      </w:rPr>
+      <w:t>&gt;</w:t>
     </w:r>
     <w:r>
       <w:rPr>
@@ -2535,12 +2462,6 @@
       <w:gridCol w:w="3179"/>
     </w:tblGrid>
     <w:tr>
-      <w:tblPrEx>
-        <w:tblCellMar>
-          <w:top w:w="0" w:type="dxa"/>
-          <w:bottom w:w="0" w:type="dxa"/>
-        </w:tblCellMar>
-      </w:tblPrEx>
       <w:tc>
         <w:tcPr>
           <w:tcW w:w="6379" w:type="dxa"/>
@@ -2562,7 +2483,15 @@
             <w:fldChar w:fldCharType="separate"/>
           </w:r>
           <w:r>
-            <w:t>&lt;Nome do Projeto&gt;</w:t>
+            <w:t xml:space="preserve">&lt;Nome do </w:t>
+          </w:r>
+          <w:proofErr w:type="spellStart"/>
+          <w:r>
+            <w:t>Projeto</w:t>
+          </w:r>
+          <w:proofErr w:type="spellEnd"/>
+          <w:r>
+            <w:t>&gt;</w:t>
           </w:r>
           <w:r>
             <w:fldChar w:fldCharType="end"/>
@@ -2603,12 +2532,6 @@
       </w:tc>
     </w:tr>
     <w:tr>
-      <w:tblPrEx>
-        <w:tblCellMar>
-          <w:top w:w="0" w:type="dxa"/>
-          <w:bottom w:w="0" w:type="dxa"/>
-        </w:tblCellMar>
-      </w:tblPrEx>
       <w:tc>
         <w:tcPr>
           <w:tcW w:w="6379" w:type="dxa"/>
@@ -2624,17 +2547,19 @@
             <w:fldChar w:fldCharType="begin"/>
           </w:r>
           <w:r>
-            <w:instrText xml:space="preserve"> TITLE  \* MERGEFOR</w:instrText>
-          </w:r>
-          <w:r>
-            <w:instrText xml:space="preserve">MAT </w:instrText>
+            <w:instrText xml:space="preserve"> TITLE  \* MERGEFORMAT </w:instrText>
           </w:r>
           <w:r>
             <w:fldChar w:fldCharType="separate"/>
           </w:r>
           <w:r>
-            <w:t>Plano de Iteração</w:t>
+            <w:t xml:space="preserve">Plano de </w:t>
           </w:r>
+          <w:proofErr w:type="spellStart"/>
+          <w:r>
+            <w:t>Iteração</w:t>
+          </w:r>
+          <w:proofErr w:type="spellEnd"/>
           <w:r>
             <w:fldChar w:fldCharType="end"/>
           </w:r>
@@ -2663,18 +2588,40 @@
             <w:rPr>
               <w:lang w:val="pt-BR"/>
             </w:rPr>
-            <w:t>Data:  &lt;dd/mmm/aa&gt;</w:t>
+            <w:t>Data:  &lt;</w:t>
+          </w:r>
+          <w:proofErr w:type="spellStart"/>
+          <w:r>
+            <w:rPr>
+              <w:lang w:val="pt-BR"/>
+            </w:rPr>
+            <w:t>dd</w:t>
+          </w:r>
+          <w:proofErr w:type="spellEnd"/>
+          <w:r>
+            <w:rPr>
+              <w:lang w:val="pt-BR"/>
+            </w:rPr>
+            <w:t>/</w:t>
+          </w:r>
+          <w:proofErr w:type="spellStart"/>
+          <w:r>
+            <w:rPr>
+              <w:lang w:val="pt-BR"/>
+            </w:rPr>
+            <w:t>mmm</w:t>
+          </w:r>
+          <w:proofErr w:type="spellEnd"/>
+          <w:r>
+            <w:rPr>
+              <w:lang w:val="pt-BR"/>
+            </w:rPr>
+            <w:t>/aa&gt;</w:t>
           </w:r>
         </w:p>
       </w:tc>
     </w:tr>
     <w:tr>
-      <w:tblPrEx>
-        <w:tblCellMar>
-          <w:top w:w="0" w:type="dxa"/>
-          <w:bottom w:w="0" w:type="dxa"/>
-        </w:tblCellMar>
-      </w:tblPrEx>
       <w:tc>
         <w:tcPr>
           <w:tcW w:w="9558" w:type="dxa"/>
@@ -4335,7 +4282,9 @@
   </w:style>
   <w:style w:type="character" w:default="1" w:styleId="DefaultParagraphFont">
     <w:name w:val="Default Paragraph Font"/>
+    <w:uiPriority w:val="1"/>
     <w:semiHidden/>
+    <w:unhideWhenUsed/>
   </w:style>
   <w:style w:type="table" w:default="1" w:styleId="TableNormal">
     <w:name w:val="Normal Table"/>
@@ -4683,7 +4632,7 @@
     <w:pPr>
       <w:widowControl/>
       <w:numPr>
-        <w:numId w:val="81"/>
+        <w:numId w:val="22"/>
       </w:numPr>
       <w:tabs>
         <w:tab w:val="left" w:pos="720"/>
@@ -5130,7 +5079,9 @@
   </w:style>
   <w:style w:type="character" w:default="1" w:styleId="DefaultParagraphFont">
     <w:name w:val="Default Paragraph Font"/>
+    <w:uiPriority w:val="1"/>
     <w:semiHidden/>
+    <w:unhideWhenUsed/>
   </w:style>
   <w:style w:type="table" w:default="1" w:styleId="TableNormal">
     <w:name w:val="Normal Table"/>
@@ -5478,7 +5429,7 @@
     <w:pPr>
       <w:widowControl/>
       <w:numPr>
-        <w:numId w:val="81"/>
+        <w:numId w:val="22"/>
       </w:numPr>
       <w:tabs>
         <w:tab w:val="left" w:pos="720"/>
